--- a/docs/originais/PSI1622P_IvoAndre_2222128_RelatorioFinal.docx
+++ b/docs/originais/PSI1622P_IvoAndre_2222128_RelatorioFinal.docx
@@ -66,7 +66,7 @@
         <w:pStyle w:val="Ttulo"/>
       </w:pPr>
       <w:r>
-        <w:t>Título</w:t>
+        <w:t>Relatório Final</w:t>
       </w:r>
     </w:p>
     <w:p>
@@ -74,7 +74,10 @@
         <w:pStyle w:val="Subttulo"/>
       </w:pPr>
       <w:r>
-        <w:t>Integração Banco/Loja</w:t>
+        <w:t>Bankstore</w:t>
+      </w:r>
+      <w:r>
+        <w:t xml:space="preserve"> - Integration</w:t>
       </w:r>
     </w:p>
     <w:p>
@@ -529,7 +532,7 @@
           <v:path o:extrusionok="f" gradientshapeok="t" o:connecttype="rect"/>
           <o:lock v:ext="edit" aspectratio="t"/>
         </v:shapetype>
-        <v:shape id="_x0000_i1025" type="#_x0000_t75" style="width:116.95pt;height:67.9pt;mso-position-horizontal-relative:margin;mso-position-vertical-relative:margin">
+        <v:shape id="_x0000_i1025" type="#_x0000_t75" style="width:116.75pt;height:67.8pt;mso-position-horizontal-relative:margin;mso-position-vertical-relative:margin">
           <v:imagedata r:id="rId1" o:title="logo-verde-pequeno"/>
           <v:shadow offset=",0" offset2=",-4pt"/>
         </v:shape>
@@ -2898,6 +2901,7 @@
     <w:lsdException w:name="HTML Sample" w:semiHidden="1" w:unhideWhenUsed="1"/>
     <w:lsdException w:name="HTML Typewriter" w:semiHidden="1" w:unhideWhenUsed="1"/>
     <w:lsdException w:name="HTML Variable" w:semiHidden="1" w:unhideWhenUsed="1"/>
+    <w:lsdException w:name="Normal Table" w:semiHidden="1" w:unhideWhenUsed="1"/>
     <w:lsdException w:name="annotation subject" w:semiHidden="1" w:unhideWhenUsed="1"/>
     <w:lsdException w:name="No List" w:semiHidden="1" w:unhideWhenUsed="1"/>
     <w:lsdException w:name="Outline List 1" w:semiHidden="1" w:unhideWhenUsed="1"/>
@@ -2940,8 +2944,11 @@
     <w:lsdException w:name="Table Contemporary" w:semiHidden="1" w:unhideWhenUsed="1"/>
     <w:lsdException w:name="Table Elegant" w:semiHidden="1" w:unhideWhenUsed="1"/>
     <w:lsdException w:name="Table Professional" w:semiHidden="1" w:unhideWhenUsed="1"/>
+    <w:lsdException w:name="Table Subtle 1" w:semiHidden="1" w:unhideWhenUsed="1"/>
     <w:lsdException w:name="Table Subtle 2" w:semiHidden="1" w:unhideWhenUsed="1"/>
     <w:lsdException w:name="Table Web 1" w:semiHidden="1" w:unhideWhenUsed="1"/>
+    <w:lsdException w:name="Table Web 2" w:semiHidden="1" w:unhideWhenUsed="1"/>
+    <w:lsdException w:name="Table Web 3" w:semiHidden="1" w:unhideWhenUsed="1"/>
     <w:lsdException w:name="Balloon Text" w:semiHidden="1" w:unhideWhenUsed="1"/>
     <w:lsdException w:name="Table Grid" w:uiPriority="39"/>
     <w:lsdException w:name="Table Theme" w:semiHidden="1" w:unhideWhenUsed="1"/>
@@ -4498,19 +4505,10 @@
 </file>
 
 <file path=customXml/item1.xml><?xml version="1.0" encoding="utf-8"?>
-<?mso-contentType ?>
-<FormTemplates xmlns="http://schemas.microsoft.com/sharepoint/v3/contenttype/forms">
-  <Display>DocumentLibraryForm</Display>
-  <Edit>DocumentLibraryForm</Edit>
-  <New>DocumentLibraryForm</New>
-</FormTemplates>
+<b:Sources xmlns:b="http://schemas.openxmlformats.org/officeDocument/2006/bibliography" xmlns="http://schemas.openxmlformats.org/officeDocument/2006/bibliography" SelectedStyle="\APASixthEditionOfficeOnline.xsl" StyleName="APA" Version="6"/>
 </file>
 
 <file path=customXml/item2.xml><?xml version="1.0" encoding="utf-8"?>
-<b:Sources xmlns:b="http://schemas.openxmlformats.org/officeDocument/2006/bibliography" xmlns="http://schemas.openxmlformats.org/officeDocument/2006/bibliography" SelectedStyle="\APASixthEditionOfficeOnline.xsl" StyleName="APA" Version="6"/>
-</file>
-
-<file path=customXml/item3.xml><?xml version="1.0" encoding="utf-8"?>
 <ct:contentTypeSchema xmlns:ct="http://schemas.microsoft.com/office/2006/metadata/contentType" xmlns:ma="http://schemas.microsoft.com/office/2006/metadata/properties/metaAttributes" ct:_="" ma:_="" ma:contentTypeName="Documento" ma:contentTypeID="0x01010026456720FC8A964199667BB6837289BD" ma:contentTypeVersion="13" ma:contentTypeDescription="Criar um novo documento." ma:contentTypeScope="" ma:versionID="634592e4fce30b9a5bf34fa53984d869">
   <xsd:schema xmlns:xsd="http://www.w3.org/2001/XMLSchema" xmlns:xs="http://www.w3.org/2001/XMLSchema" xmlns:p="http://schemas.microsoft.com/office/2006/metadata/properties" xmlns:ns3="cab10a57-e2a7-451f-a73a-a339e20cc61b" xmlns:ns4="a8e0c448-c9b9-471d-a235-bf2dbbb996a6" targetNamespace="http://schemas.microsoft.com/office/2006/metadata/properties" ma:root="true" ma:fieldsID="0edac5a1361607cf9e40ed63075b60da" ns3:_="" ns4:_="">
     <xsd:import namespace="cab10a57-e2a7-451f-a73a-a339e20cc61b"/>
@@ -4731,7 +4729,7 @@
 </ct:contentTypeSchema>
 </file>
 
-<file path=customXml/item4.xml><?xml version="1.0" encoding="utf-8"?>
+<file path=customXml/item3.xml><?xml version="1.0" encoding="utf-8"?>
 <p:properties xmlns:p="http://schemas.microsoft.com/office/2006/metadata/properties" xmlns:xsi="http://www.w3.org/2001/XMLSchema-instance" xmlns:pc="http://schemas.microsoft.com/office/infopath/2007/PartnerControls">
   <documentManagement>
     <_activity xmlns="cab10a57-e2a7-451f-a73a-a339e20cc61b" xsi:nil="true"/>
@@ -4739,15 +4737,16 @@
 </p:properties>
 </file>
 
-<file path=customXml/itemProps1.xml><?xml version="1.0" encoding="utf-8"?>
-<ds:datastoreItem xmlns:ds="http://schemas.openxmlformats.org/officeDocument/2006/customXml" ds:itemID="{47E72599-7602-422B-ADB7-3C73671626EA}">
-  <ds:schemaRefs>
-    <ds:schemaRef ds:uri="http://schemas.microsoft.com/sharepoint/v3/contenttype/forms"/>
-  </ds:schemaRefs>
-</ds:datastoreItem>
+<file path=customXml/item4.xml><?xml version="1.0" encoding="utf-8"?>
+<?mso-contentType ?>
+<FormTemplates xmlns="http://schemas.microsoft.com/sharepoint/v3/contenttype/forms">
+  <Display>DocumentLibraryForm</Display>
+  <Edit>DocumentLibraryForm</Edit>
+  <New>DocumentLibraryForm</New>
+</FormTemplates>
 </file>
 
-<file path=customXml/itemProps2.xml><?xml version="1.0" encoding="utf-8"?>
+<file path=customXml/itemProps1.xml><?xml version="1.0" encoding="utf-8"?>
 <ds:datastoreItem xmlns:ds="http://schemas.openxmlformats.org/officeDocument/2006/customXml" ds:itemID="{D1A0530C-6916-4515-9A72-49B12EB6FF5A}">
   <ds:schemaRefs>
     <ds:schemaRef ds:uri="http://schemas.openxmlformats.org/officeDocument/2006/bibliography"/>
@@ -4755,7 +4754,7 @@
 </ds:datastoreItem>
 </file>
 
-<file path=customXml/itemProps3.xml><?xml version="1.0" encoding="utf-8"?>
+<file path=customXml/itemProps2.xml><?xml version="1.0" encoding="utf-8"?>
 <ds:datastoreItem xmlns:ds="http://schemas.openxmlformats.org/officeDocument/2006/customXml" ds:itemID="{3FAF34C2-FA54-4F34-BF7A-ACD8DB806E8B}">
   <ds:schemaRefs>
     <ds:schemaRef ds:uri="http://schemas.microsoft.com/office/2006/metadata/contentType"/>
@@ -4774,7 +4773,7 @@
 </ds:datastoreItem>
 </file>
 
-<file path=customXml/itemProps4.xml><?xml version="1.0" encoding="utf-8"?>
+<file path=customXml/itemProps3.xml><?xml version="1.0" encoding="utf-8"?>
 <ds:datastoreItem xmlns:ds="http://schemas.openxmlformats.org/officeDocument/2006/customXml" ds:itemID="{8BB49B4E-663A-48F2-A082-39929A428BE3}">
   <ds:schemaRefs>
     <ds:schemaRef ds:uri="http://schemas.microsoft.com/office/2006/metadata/properties"/>
@@ -4782,4 +4781,12 @@
     <ds:schemaRef ds:uri="cab10a57-e2a7-451f-a73a-a339e20cc61b"/>
   </ds:schemaRefs>
 </ds:datastoreItem>
+</file>
+
+<file path=customXml/itemProps4.xml><?xml version="1.0" encoding="utf-8"?>
+<ds:datastoreItem xmlns:ds="http://schemas.openxmlformats.org/officeDocument/2006/customXml" ds:itemID="{47E72599-7602-422B-ADB7-3C73671626EA}">
+  <ds:schemaRefs>
+    <ds:schemaRef ds:uri="http://schemas.microsoft.com/sharepoint/v3/contenttype/forms"/>
+  </ds:schemaRefs>
+</ds:datastoreItem>
 </file>